--- a/document.docx
+++ b/document.docx
@@ -648,7 +648,7 @@
         <w:pStyle w:val="a4"/>
       </w:pPr>
       <w:r>
-        <w:t>Счет на оплату № 1031278 от 14 августа 2022 г.</w:t>
+        <w:t>Счет на оплату № 7894563 от 27 августа 2022 г.</w:t>
       </w:r>
     </w:p>
     <w:p>
@@ -1412,7 +1412,7 @@
               <w:rPr>
                 <w:sz w:val="16"/>
               </w:rPr>
-              <w:t>Услуги экскаватора-погрузчика 12.08.2022</w:t>
+              <w:t>Услуги экскаватора-погрузчика 12.11.2022</w:t>
             </w:r>
           </w:p>
         </w:tc>
@@ -1434,7 +1434,7 @@
               <w:rPr>
                 <w:sz w:val="16"/>
               </w:rPr>
-              <w:t>3</w:t>
+              <w:t>6</w:t>
             </w:r>
           </w:p>
         </w:tc>
@@ -1500,7 +1500,7 @@
               <w:rPr>
                 <w:sz w:val="16"/>
               </w:rPr>
-              <w:t>6 000.00</w:t>
+              <w:t>12 000.00</w:t>
             </w:r>
           </w:p>
         </w:tc>
@@ -1546,7 +1546,7 @@
               <w:rPr>
                 <w:sz w:val="16"/>
               </w:rPr>
-              <w:t>3</w:t>
+              <w:t>6</w:t>
             </w:r>
           </w:p>
         </w:tc>
@@ -1587,7 +1587,7 @@
               <w:rPr>
                 <w:sz w:val="16"/>
               </w:rPr>
-              <w:t>6 000.00</w:t>
+              <w:t>12 000.00</w:t>
             </w:r>
           </w:p>
         </w:tc>
@@ -1638,7 +1638,7 @@
                 <w:b/>
                 <w:sz w:val="18"/>
               </w:rPr>
-              <w:t>6 000.00</w:t>
+              <w:t>12 000.00</w:t>
             </w:r>
           </w:p>
         </w:tc>
@@ -1714,7 +1714,7 @@
                 <w:b/>
                 <w:sz w:val="18"/>
               </w:rPr>
-              <w:t>6 000.00</w:t>
+              <w:t>12 000.00</w:t>
             </w:r>
           </w:p>
         </w:tc>
@@ -1728,7 +1728,7 @@
         <w:rPr>
           <w:sz w:val="18"/>
         </w:rPr>
-        <w:t>Всего наименований 1, на сумму 6 000.00 RUB</w:t>
+        <w:t>Всего наименований 1, на сумму 12 000.00 RUB</w:t>
       </w:r>
     </w:p>
     <w:p>
@@ -1738,7 +1738,7 @@
           <w:b/>
           <w:sz w:val="18"/>
         </w:rPr>
-        <w:t>Шесть тысяч рублей 00 копеек</w:t>
+        <w:t>Двенадцать тысяч рублей 00 копеек</w:t>
       </w:r>
     </w:p>
     <w:p>
